--- a/docTable.docx
+++ b/docTable.docx
@@ -5,12 +5,53 @@
     <w:p>
       <w:pPr>
         <w:pStyle w:val="a3"/>
-        <w:rPr>
-          <w:lang w:val="en-US"/>
-        </w:rPr>
       </w:pPr>
       <w:r>
         <w:t>Пояснительная записка</w:t>
+      </w:r>
+      <w:r>
+        <w:t xml:space="preserve"> к проекту «Расписание»</w:t>
+      </w:r>
+    </w:p>
+    <w:p>
+      <w:pPr>
+        <w:pStyle w:val="1"/>
+      </w:pPr>
+      <w:r>
+        <w:t xml:space="preserve">Идея: </w:t>
+      </w:r>
+    </w:p>
+    <w:p>
+      <w:r>
+        <w:t>Создать сайт-расписания для использования внутри учебных организаций, не смотря на существование электронного расписания во многих школах (особенно в Москве), существует потребность в внутри школьном расписании, оторванном от централизованной системы.</w:t>
+      </w:r>
+    </w:p>
+    <w:p>
+      <w:pPr>
+        <w:pStyle w:val="1"/>
+        <w:rPr>
+          <w:b/>
+          <w:i/>
+        </w:rPr>
+      </w:pPr>
+      <w:r>
+        <w:rPr>
+          <w:rStyle w:val="10"/>
+        </w:rPr>
+        <w:t>Требования</w:t>
+      </w:r>
+      <w:r>
+        <w:rPr>
+          <w:rStyle w:val="10"/>
+        </w:rPr>
+        <w:t>, технологии</w:t>
+      </w:r>
+      <w:r>
+        <w:rPr>
+          <w:b/>
+          <w:i/>
+        </w:rPr>
+        <w:t>:</w:t>
       </w:r>
     </w:p>
     <w:p>
@@ -182,6 +223,10 @@
         <w:pStyle w:val="a5"/>
       </w:pPr>
       <w:r>
+        <w:rPr>
+          <w:noProof/>
+          <w:lang w:eastAsia="ru-RU"/>
+        </w:rPr>
         <w:drawing>
           <wp:inline distT="0" distB="0" distL="0" distR="0" wp14:anchorId="2AF07380" wp14:editId="716F96FD">
             <wp:extent cx="5940425" cy="4011295"/>
@@ -219,6 +264,10 @@
         </w:drawing>
       </w:r>
       <w:r>
+        <w:rPr>
+          <w:noProof/>
+          <w:lang w:eastAsia="ru-RU"/>
+        </w:rPr>
         <w:drawing>
           <wp:inline distT="0" distB="0" distL="0" distR="0" wp14:anchorId="50F7F595" wp14:editId="5395479E">
             <wp:extent cx="5940425" cy="1312545"/>
@@ -310,6 +359,7 @@
           <w:u w:val="single"/>
           <w:lang w:eastAsia="ru-RU"/>
         </w:rPr>
+        <w:lastRenderedPageBreak/>
         <w:drawing>
           <wp:inline distT="0" distB="0" distL="0" distR="0">
             <wp:extent cx="5940425" cy="448863"/>
@@ -371,9 +421,10 @@
       <w:r>
         <w:rPr>
           <w:i/>
-          <w:u w:val="single"/>
-        </w:rPr>
-        <w:lastRenderedPageBreak/>
+          <w:noProof/>
+          <w:u w:val="single"/>
+          <w:lang w:eastAsia="ru-RU"/>
+        </w:rPr>
         <w:drawing>
           <wp:inline distT="0" distB="0" distL="0" distR="0" wp14:anchorId="7970C3D3" wp14:editId="3B66B2B6">
             <wp:extent cx="3953427" cy="2514951"/>
@@ -502,9 +553,22 @@
         </w:rPr>
         <w:t>sql</w:t>
       </w:r>
+      <w:proofErr w:type="spellEnd"/>
+    </w:p>
+    <w:p>
+      <w:pPr>
+        <w:pStyle w:val="1"/>
+      </w:pPr>
+      <w:r>
+        <w:t>Заключение:</w:t>
+      </w:r>
+    </w:p>
+    <w:p>
+      <w:r>
+        <w:t>Был создан сайт для удобного просмотра и редактирования расписания.</w:t>
+      </w:r>
       <w:bookmarkStart w:id="0" w:name="_GoBack"/>
       <w:bookmarkEnd w:id="0"/>
-      <w:proofErr w:type="spellEnd"/>
     </w:p>
     <w:sectPr>
       <w:pgSz w:w="11906" w:h="16838"/>
@@ -1055,7 +1119,6 @@
   <w:style w:type="character" w:default="1" w:styleId="a0">
     <w:name w:val="Default Paragraph Font"/>
     <w:uiPriority w:val="1"/>
-    <w:semiHidden/>
     <w:unhideWhenUsed/>
   </w:style>
   <w:style w:type="table" w:default="1" w:styleId="a1">
@@ -1136,6 +1199,37 @@
       <w:ind w:left="720"/>
       <w:contextualSpacing/>
     </w:pPr>
+  </w:style>
+  <w:style w:type="paragraph" w:styleId="a6">
+    <w:name w:val="Subtitle"/>
+    <w:basedOn w:val="a"/>
+    <w:next w:val="a"/>
+    <w:link w:val="a7"/>
+    <w:uiPriority w:val="11"/>
+    <w:qFormat/>
+    <w:rsid w:val="00FD456D"/>
+    <w:pPr>
+      <w:numPr>
+        <w:ilvl w:val="1"/>
+      </w:numPr>
+    </w:pPr>
+    <w:rPr>
+      <w:rFonts w:eastAsiaTheme="minorEastAsia"/>
+      <w:color w:val="5A5A5A" w:themeColor="text1" w:themeTint="A5"/>
+      <w:spacing w:val="15"/>
+    </w:rPr>
+  </w:style>
+  <w:style w:type="character" w:customStyle="1" w:styleId="a7">
+    <w:name w:val="Подзаголовок Знак"/>
+    <w:basedOn w:val="a0"/>
+    <w:link w:val="a6"/>
+    <w:uiPriority w:val="11"/>
+    <w:rsid w:val="00FD456D"/>
+    <w:rPr>
+      <w:rFonts w:eastAsiaTheme="minorEastAsia"/>
+      <w:color w:val="5A5A5A" w:themeColor="text1" w:themeTint="A5"/>
+      <w:spacing w:val="15"/>
+    </w:rPr>
   </w:style>
 </w:styles>
 </file>

--- a/docTable.docx
+++ b/docTable.docx
@@ -29,209 +29,23 @@
     <w:p>
       <w:pPr>
         <w:pStyle w:val="1"/>
-        <w:rPr>
-          <w:b/>
-          <w:i/>
-        </w:rPr>
-      </w:pPr>
-      <w:r>
-        <w:rPr>
-          <w:rStyle w:val="10"/>
-        </w:rPr>
-        <w:t>Требования</w:t>
-      </w:r>
-      <w:r>
-        <w:rPr>
-          <w:rStyle w:val="10"/>
-        </w:rPr>
-        <w:t>, технологии</w:t>
-      </w:r>
-      <w:r>
-        <w:rPr>
-          <w:b/>
-          <w:i/>
-        </w:rPr>
-        <w:t>:</w:t>
-      </w:r>
-    </w:p>
-    <w:p>
-      <w:pPr>
-        <w:pStyle w:val="a5"/>
-        <w:numPr>
-          <w:ilvl w:val="0"/>
-          <w:numId w:val="1"/>
-        </w:numPr>
-      </w:pPr>
-      <w:r>
-        <w:rPr>
-          <w:i/>
-          <w:u w:val="single"/>
-          <w:lang w:val="en-US"/>
-        </w:rPr>
-        <w:t>requirements.txt</w:t>
-      </w:r>
-      <w:r>
-        <w:rPr>
-          <w:lang w:val="en-US"/>
-        </w:rPr>
-        <w:t xml:space="preserve"> </w:t>
-      </w:r>
-      <w:r>
-        <w:t>в основной директории</w:t>
-      </w:r>
-    </w:p>
-    <w:p>
-      <w:pPr>
-        <w:pStyle w:val="a5"/>
-        <w:numPr>
-          <w:ilvl w:val="0"/>
-          <w:numId w:val="1"/>
-        </w:numPr>
-      </w:pPr>
-      <w:r>
-        <w:rPr>
-          <w:i/>
-          <w:u w:val="single"/>
-          <w:lang w:val="en-US"/>
-        </w:rPr>
-        <w:t>bootstrap</w:t>
-      </w:r>
-      <w:r>
-        <w:rPr>
-          <w:lang w:val="en-US"/>
-        </w:rPr>
-        <w:t xml:space="preserve"> </w:t>
-      </w:r>
-      <w:r>
-        <w:t xml:space="preserve">используется в </w:t>
-      </w:r>
-      <w:r>
-        <w:rPr>
-          <w:lang w:val="en-US"/>
-        </w:rPr>
-        <w:t xml:space="preserve">html </w:t>
-      </w:r>
-      <w:r>
-        <w:t>шаблонах</w:t>
-      </w:r>
-      <w:r>
-        <w:rPr>
-          <w:u w:val="single"/>
-        </w:rPr>
-        <w:t xml:space="preserve"> </w:t>
-      </w:r>
-    </w:p>
-    <w:p>
-      <w:pPr>
-        <w:pStyle w:val="a5"/>
-        <w:numPr>
-          <w:ilvl w:val="0"/>
-          <w:numId w:val="1"/>
-        </w:numPr>
-      </w:pPr>
-      <w:r>
-        <w:rPr>
-          <w:i/>
-          <w:u w:val="single"/>
-          <w:lang w:val="en-US"/>
-        </w:rPr>
-        <w:t>ORM</w:t>
-      </w:r>
-      <w:r>
-        <w:rPr>
-          <w:i/>
-          <w:u w:val="single"/>
-        </w:rPr>
-        <w:t>-</w:t>
-      </w:r>
-      <w:r>
-        <w:rPr>
-          <w:i/>
-          <w:u w:val="single"/>
-        </w:rPr>
-        <w:t>модели</w:t>
-      </w:r>
-      <w:r>
-        <w:rPr>
-          <w:i/>
-          <w:u w:val="single"/>
-        </w:rPr>
-        <w:t xml:space="preserve">: </w:t>
-      </w:r>
-      <w:r>
-        <w:t xml:space="preserve">в проекте используется </w:t>
-      </w:r>
-      <w:proofErr w:type="spellStart"/>
-      <w:r>
-        <w:rPr>
-          <w:lang w:val="en-US"/>
-        </w:rPr>
-        <w:t>sqlalchemy</w:t>
-      </w:r>
-      <w:proofErr w:type="spellEnd"/>
-      <w:r>
-        <w:t xml:space="preserve">, все взаимодействие с базой данных происходит через </w:t>
-      </w:r>
-      <w:proofErr w:type="spellStart"/>
-      <w:r>
-        <w:rPr>
-          <w:lang w:val="en-US"/>
-        </w:rPr>
-        <w:t>sqlalchemy</w:t>
-      </w:r>
-      <w:proofErr w:type="spellEnd"/>
-    </w:p>
-    <w:p>
-      <w:pPr>
-        <w:pStyle w:val="a5"/>
-        <w:numPr>
-          <w:ilvl w:val="0"/>
-          <w:numId w:val="1"/>
-        </w:numPr>
-      </w:pPr>
-      <w:r>
-        <w:rPr>
-          <w:i/>
-          <w:u w:val="single"/>
-        </w:rPr>
-        <w:t>Регистрация и авторизация</w:t>
-      </w:r>
-      <w:r>
-        <w:rPr>
-          <w:i/>
-          <w:u w:val="single"/>
-        </w:rPr>
-        <w:t>:</w:t>
-      </w:r>
-      <w:r>
-        <w:t xml:space="preserve"> </w:t>
-      </w:r>
-      <w:r>
-        <w:t xml:space="preserve">админ может регистрировать новых пользователей и генерировать </w:t>
-      </w:r>
-      <w:proofErr w:type="spellStart"/>
-      <w:r>
-        <w:t>токен</w:t>
-      </w:r>
-      <w:proofErr w:type="spellEnd"/>
-      <w:r>
-        <w:t xml:space="preserve"> для их авторизации в системе</w:t>
-      </w:r>
-    </w:p>
-    <w:p>
-      <w:pPr>
-        <w:pStyle w:val="a5"/>
-      </w:pPr>
-      <w:r>
-        <w:rPr>
-          <w:noProof/>
-          <w:lang w:eastAsia="ru-RU"/>
-        </w:rPr>
+      </w:pPr>
+      <w:r>
+        <w:t>Функционал:</w:t>
+      </w:r>
+    </w:p>
+    <w:p>
+      <w:r>
+        <w:t>Админ может просматривать всё расписание</w:t>
+      </w:r>
+    </w:p>
+    <w:p>
+      <w:r>
         <w:drawing>
-          <wp:inline distT="0" distB="0" distL="0" distR="0" wp14:anchorId="2AF07380" wp14:editId="716F96FD">
-            <wp:extent cx="5940425" cy="4011295"/>
-            <wp:effectExtent l="0" t="0" r="3175" b="8255"/>
-            <wp:docPr id="1" name="Рисунок 1"/>
+          <wp:inline distT="0" distB="0" distL="0" distR="0" wp14:anchorId="3572B4E2" wp14:editId="46E6D415">
+            <wp:extent cx="5940425" cy="3013710"/>
+            <wp:effectExtent l="0" t="0" r="3175" b="0"/>
+            <wp:docPr id="5" name="Рисунок 5"/>
             <wp:cNvGraphicFramePr>
               <a:graphicFrameLocks xmlns:a="http://schemas.openxmlformats.org/drawingml/2006/main" noChangeAspect="1"/>
             </wp:cNvGraphicFramePr>
@@ -251,7 +65,7 @@
                   <pic:spPr>
                     <a:xfrm>
                       <a:off x="0" y="0"/>
-                      <a:ext cx="5940425" cy="4011295"/>
+                      <a:ext cx="5940425" cy="3013710"/>
                     </a:xfrm>
                     <a:prstGeom prst="rect">
                       <a:avLst/>
@@ -263,16 +77,19 @@
           </wp:inline>
         </w:drawing>
       </w:r>
-      <w:r>
-        <w:rPr>
-          <w:noProof/>
-          <w:lang w:eastAsia="ru-RU"/>
-        </w:rPr>
+    </w:p>
+    <w:p>
+      <w:r>
+        <w:t>И редактировать его, так выглядит интерфейс редактирования урока:</w:t>
+      </w:r>
+    </w:p>
+    <w:p>
+      <w:r>
         <w:drawing>
-          <wp:inline distT="0" distB="0" distL="0" distR="0" wp14:anchorId="50F7F595" wp14:editId="5395479E">
-            <wp:extent cx="5940425" cy="1312545"/>
-            <wp:effectExtent l="0" t="0" r="3175" b="1905"/>
-            <wp:docPr id="2" name="Рисунок 2"/>
+          <wp:inline distT="0" distB="0" distL="0" distR="0" wp14:anchorId="12866B3F" wp14:editId="2006FD52">
+            <wp:extent cx="5940425" cy="2997835"/>
+            <wp:effectExtent l="0" t="0" r="3175" b="0"/>
+            <wp:docPr id="8" name="Рисунок 8"/>
             <wp:cNvGraphicFramePr>
               <a:graphicFrameLocks xmlns:a="http://schemas.openxmlformats.org/drawingml/2006/main" noChangeAspect="1"/>
             </wp:cNvGraphicFramePr>
@@ -292,6 +109,530 @@
                   <pic:spPr>
                     <a:xfrm>
                       <a:off x="0" y="0"/>
+                      <a:ext cx="5940425" cy="2997835"/>
+                    </a:xfrm>
+                    <a:prstGeom prst="rect">
+                      <a:avLst/>
+                    </a:prstGeom>
+                  </pic:spPr>
+                </pic:pic>
+              </a:graphicData>
+            </a:graphic>
+          </wp:inline>
+        </w:drawing>
+      </w:r>
+    </w:p>
+    <w:p/>
+    <w:p>
+      <w:r>
+        <w:lastRenderedPageBreak/>
+        <w:t>А так интерфейс редактирования замены:</w:t>
+      </w:r>
+    </w:p>
+    <w:p>
+      <w:r>
+        <w:drawing>
+          <wp:inline distT="0" distB="0" distL="0" distR="0" wp14:anchorId="2C888AE8" wp14:editId="6319FD0D">
+            <wp:extent cx="5940425" cy="2994660"/>
+            <wp:effectExtent l="0" t="0" r="3175" b="0"/>
+            <wp:docPr id="11" name="Рисунок 11"/>
+            <wp:cNvGraphicFramePr>
+              <a:graphicFrameLocks xmlns:a="http://schemas.openxmlformats.org/drawingml/2006/main" noChangeAspect="1"/>
+            </wp:cNvGraphicFramePr>
+            <a:graphic xmlns:a="http://schemas.openxmlformats.org/drawingml/2006/main">
+              <a:graphicData uri="http://schemas.openxmlformats.org/drawingml/2006/picture">
+                <pic:pic xmlns:pic="http://schemas.openxmlformats.org/drawingml/2006/picture">
+                  <pic:nvPicPr>
+                    <pic:cNvPr id="1" name=""/>
+                    <pic:cNvPicPr/>
+                  </pic:nvPicPr>
+                  <pic:blipFill>
+                    <a:blip r:embed="rId7"/>
+                    <a:stretch>
+                      <a:fillRect/>
+                    </a:stretch>
+                  </pic:blipFill>
+                  <pic:spPr>
+                    <a:xfrm>
+                      <a:off x="0" y="0"/>
+                      <a:ext cx="5940425" cy="2994660"/>
+                    </a:xfrm>
+                    <a:prstGeom prst="rect">
+                      <a:avLst/>
+                    </a:prstGeom>
+                  </pic:spPr>
+                </pic:pic>
+              </a:graphicData>
+            </a:graphic>
+          </wp:inline>
+        </w:drawing>
+      </w:r>
+    </w:p>
+    <w:p>
+      <w:r>
+        <w:t>Обычный ученик будет видеть расписание так:</w:t>
+      </w:r>
+    </w:p>
+    <w:p>
+      <w:pPr>
+        <w:rPr>
+          <w:lang w:val="en-US"/>
+        </w:rPr>
+      </w:pPr>
+      <w:r>
+        <w:rPr>
+          <w:lang w:val="en-US"/>
+        </w:rPr>
+        <w:drawing>
+          <wp:inline distT="0" distB="0" distL="0" distR="0" wp14:anchorId="42543CB4" wp14:editId="656517A0">
+            <wp:extent cx="5940425" cy="3018790"/>
+            <wp:effectExtent l="0" t="0" r="3175" b="0"/>
+            <wp:docPr id="6" name="Рисунок 6"/>
+            <wp:cNvGraphicFramePr>
+              <a:graphicFrameLocks xmlns:a="http://schemas.openxmlformats.org/drawingml/2006/main" noChangeAspect="1"/>
+            </wp:cNvGraphicFramePr>
+            <a:graphic xmlns:a="http://schemas.openxmlformats.org/drawingml/2006/main">
+              <a:graphicData uri="http://schemas.openxmlformats.org/drawingml/2006/picture">
+                <pic:pic xmlns:pic="http://schemas.openxmlformats.org/drawingml/2006/picture">
+                  <pic:nvPicPr>
+                    <pic:cNvPr id="1" name=""/>
+                    <pic:cNvPicPr/>
+                  </pic:nvPicPr>
+                  <pic:blipFill>
+                    <a:blip r:embed="rId8"/>
+                    <a:stretch>
+                      <a:fillRect/>
+                    </a:stretch>
+                  </pic:blipFill>
+                  <pic:spPr>
+                    <a:xfrm>
+                      <a:off x="0" y="0"/>
+                      <a:ext cx="5940425" cy="3018790"/>
+                    </a:xfrm>
+                    <a:prstGeom prst="rect">
+                      <a:avLst/>
+                    </a:prstGeom>
+                  </pic:spPr>
+                </pic:pic>
+              </a:graphicData>
+            </a:graphic>
+          </wp:inline>
+        </w:drawing>
+      </w:r>
+    </w:p>
+    <w:p/>
+    <w:p/>
+    <w:p/>
+    <w:p/>
+    <w:p/>
+    <w:p/>
+    <w:p/>
+    <w:p/>
+    <w:p>
+      <w:r>
+        <w:lastRenderedPageBreak/>
+        <w:t>Админ может редактировать всех пользователей и создавать новых:</w:t>
+      </w:r>
+    </w:p>
+    <w:p>
+      <w:r>
+        <w:drawing>
+          <wp:inline distT="0" distB="0" distL="0" distR="0" wp14:anchorId="6FEC08DB" wp14:editId="2A8C6A65">
+            <wp:extent cx="5940425" cy="2992120"/>
+            <wp:effectExtent l="0" t="0" r="3175" b="0"/>
+            <wp:docPr id="7" name="Рисунок 7"/>
+            <wp:cNvGraphicFramePr>
+              <a:graphicFrameLocks xmlns:a="http://schemas.openxmlformats.org/drawingml/2006/main" noChangeAspect="1"/>
+            </wp:cNvGraphicFramePr>
+            <a:graphic xmlns:a="http://schemas.openxmlformats.org/drawingml/2006/main">
+              <a:graphicData uri="http://schemas.openxmlformats.org/drawingml/2006/picture">
+                <pic:pic xmlns:pic="http://schemas.openxmlformats.org/drawingml/2006/picture">
+                  <pic:nvPicPr>
+                    <pic:cNvPr id="1" name=""/>
+                    <pic:cNvPicPr/>
+                  </pic:nvPicPr>
+                  <pic:blipFill>
+                    <a:blip r:embed="rId9"/>
+                    <a:stretch>
+                      <a:fillRect/>
+                    </a:stretch>
+                  </pic:blipFill>
+                  <pic:spPr>
+                    <a:xfrm>
+                      <a:off x="0" y="0"/>
+                      <a:ext cx="5940425" cy="2992120"/>
+                    </a:xfrm>
+                    <a:prstGeom prst="rect">
+                      <a:avLst/>
+                    </a:prstGeom>
+                  </pic:spPr>
+                </pic:pic>
+              </a:graphicData>
+            </a:graphic>
+          </wp:inline>
+        </w:drawing>
+      </w:r>
+    </w:p>
+    <w:p/>
+    <w:p>
+      <w:r>
+        <w:drawing>
+          <wp:inline distT="0" distB="0" distL="0" distR="0" wp14:anchorId="7C2682B9" wp14:editId="351B22A7">
+            <wp:extent cx="5940425" cy="3020695"/>
+            <wp:effectExtent l="0" t="0" r="3175" b="8255"/>
+            <wp:docPr id="9" name="Рисунок 9"/>
+            <wp:cNvGraphicFramePr>
+              <a:graphicFrameLocks xmlns:a="http://schemas.openxmlformats.org/drawingml/2006/main" noChangeAspect="1"/>
+            </wp:cNvGraphicFramePr>
+            <a:graphic xmlns:a="http://schemas.openxmlformats.org/drawingml/2006/main">
+              <a:graphicData uri="http://schemas.openxmlformats.org/drawingml/2006/picture">
+                <pic:pic xmlns:pic="http://schemas.openxmlformats.org/drawingml/2006/picture">
+                  <pic:nvPicPr>
+                    <pic:cNvPr id="1" name=""/>
+                    <pic:cNvPicPr/>
+                  </pic:nvPicPr>
+                  <pic:blipFill>
+                    <a:blip r:embed="rId10"/>
+                    <a:stretch>
+                      <a:fillRect/>
+                    </a:stretch>
+                  </pic:blipFill>
+                  <pic:spPr>
+                    <a:xfrm>
+                      <a:off x="0" y="0"/>
+                      <a:ext cx="5940425" cy="3020695"/>
+                    </a:xfrm>
+                    <a:prstGeom prst="rect">
+                      <a:avLst/>
+                    </a:prstGeom>
+                  </pic:spPr>
+                </pic:pic>
+              </a:graphicData>
+            </a:graphic>
+          </wp:inline>
+        </w:drawing>
+      </w:r>
+    </w:p>
+    <w:p>
+      <w:r>
+        <w:t>Также есть возможность посмотреть «статистику» за день</w:t>
+      </w:r>
+      <w:r>
+        <w:t>/</w:t>
+      </w:r>
+      <w:r>
+        <w:t>неделю</w:t>
+      </w:r>
+    </w:p>
+    <w:p>
+      <w:r>
+        <w:lastRenderedPageBreak/>
+        <w:drawing>
+          <wp:inline distT="0" distB="0" distL="0" distR="0" wp14:anchorId="3CD0859B" wp14:editId="10C0145A">
+            <wp:extent cx="5940425" cy="3015615"/>
+            <wp:effectExtent l="0" t="0" r="3175" b="0"/>
+            <wp:docPr id="12" name="Рисунок 12"/>
+            <wp:cNvGraphicFramePr>
+              <a:graphicFrameLocks xmlns:a="http://schemas.openxmlformats.org/drawingml/2006/main" noChangeAspect="1"/>
+            </wp:cNvGraphicFramePr>
+            <a:graphic xmlns:a="http://schemas.openxmlformats.org/drawingml/2006/main">
+              <a:graphicData uri="http://schemas.openxmlformats.org/drawingml/2006/picture">
+                <pic:pic xmlns:pic="http://schemas.openxmlformats.org/drawingml/2006/picture">
+                  <pic:nvPicPr>
+                    <pic:cNvPr id="1" name=""/>
+                    <pic:cNvPicPr/>
+                  </pic:nvPicPr>
+                  <pic:blipFill>
+                    <a:blip r:embed="rId11"/>
+                    <a:stretch>
+                      <a:fillRect/>
+                    </a:stretch>
+                  </pic:blipFill>
+                  <pic:spPr>
+                    <a:xfrm>
+                      <a:off x="0" y="0"/>
+                      <a:ext cx="5940425" cy="3015615"/>
+                    </a:xfrm>
+                    <a:prstGeom prst="rect">
+                      <a:avLst/>
+                    </a:prstGeom>
+                  </pic:spPr>
+                </pic:pic>
+              </a:graphicData>
+            </a:graphic>
+          </wp:inline>
+        </w:drawing>
+      </w:r>
+      <w:bookmarkStart w:id="0" w:name="_GoBack"/>
+      <w:bookmarkEnd w:id="0"/>
+    </w:p>
+    <w:p>
+      <w:pPr>
+        <w:pStyle w:val="1"/>
+        <w:rPr>
+          <w:b/>
+          <w:i/>
+        </w:rPr>
+      </w:pPr>
+      <w:r>
+        <w:rPr>
+          <w:rStyle w:val="10"/>
+        </w:rPr>
+        <w:t>Требования</w:t>
+      </w:r>
+      <w:r>
+        <w:rPr>
+          <w:rStyle w:val="10"/>
+        </w:rPr>
+        <w:t>, технологии</w:t>
+      </w:r>
+      <w:r>
+        <w:rPr>
+          <w:b/>
+          <w:i/>
+        </w:rPr>
+        <w:t>:</w:t>
+      </w:r>
+    </w:p>
+    <w:p>
+      <w:pPr>
+        <w:pStyle w:val="a5"/>
+        <w:numPr>
+          <w:ilvl w:val="0"/>
+          <w:numId w:val="1"/>
+        </w:numPr>
+      </w:pPr>
+      <w:r>
+        <w:rPr>
+          <w:i/>
+          <w:u w:val="single"/>
+          <w:lang w:val="en-US"/>
+        </w:rPr>
+        <w:t>requirements.txt</w:t>
+      </w:r>
+      <w:r>
+        <w:rPr>
+          <w:lang w:val="en-US"/>
+        </w:rPr>
+        <w:t xml:space="preserve"> </w:t>
+      </w:r>
+      <w:r>
+        <w:t>в основной директории</w:t>
+      </w:r>
+    </w:p>
+    <w:p>
+      <w:pPr>
+        <w:pStyle w:val="a5"/>
+        <w:numPr>
+          <w:ilvl w:val="0"/>
+          <w:numId w:val="1"/>
+        </w:numPr>
+      </w:pPr>
+      <w:r>
+        <w:rPr>
+          <w:i/>
+          <w:u w:val="single"/>
+          <w:lang w:val="en-US"/>
+        </w:rPr>
+        <w:t>bootstrap</w:t>
+      </w:r>
+      <w:r>
+        <w:rPr>
+          <w:lang w:val="en-US"/>
+        </w:rPr>
+        <w:t xml:space="preserve"> </w:t>
+      </w:r>
+      <w:r>
+        <w:t xml:space="preserve">используется в </w:t>
+      </w:r>
+      <w:r>
+        <w:rPr>
+          <w:lang w:val="en-US"/>
+        </w:rPr>
+        <w:t xml:space="preserve">html </w:t>
+      </w:r>
+      <w:r>
+        <w:t>шаблонах</w:t>
+      </w:r>
+      <w:r>
+        <w:rPr>
+          <w:u w:val="single"/>
+        </w:rPr>
+        <w:t xml:space="preserve"> </w:t>
+      </w:r>
+    </w:p>
+    <w:p>
+      <w:pPr>
+        <w:pStyle w:val="a5"/>
+        <w:numPr>
+          <w:ilvl w:val="0"/>
+          <w:numId w:val="1"/>
+        </w:numPr>
+      </w:pPr>
+      <w:r>
+        <w:rPr>
+          <w:i/>
+          <w:u w:val="single"/>
+          <w:lang w:val="en-US"/>
+        </w:rPr>
+        <w:t>ORM</w:t>
+      </w:r>
+      <w:r>
+        <w:rPr>
+          <w:i/>
+          <w:u w:val="single"/>
+        </w:rPr>
+        <w:t>-</w:t>
+      </w:r>
+      <w:r>
+        <w:rPr>
+          <w:i/>
+          <w:u w:val="single"/>
+        </w:rPr>
+        <w:t>модели</w:t>
+      </w:r>
+      <w:r>
+        <w:rPr>
+          <w:i/>
+          <w:u w:val="single"/>
+        </w:rPr>
+        <w:t xml:space="preserve">: </w:t>
+      </w:r>
+      <w:r>
+        <w:t xml:space="preserve">в проекте используется </w:t>
+      </w:r>
+      <w:proofErr w:type="spellStart"/>
+      <w:r>
+        <w:rPr>
+          <w:lang w:val="en-US"/>
+        </w:rPr>
+        <w:t>sqlalchemy</w:t>
+      </w:r>
+      <w:proofErr w:type="spellEnd"/>
+      <w:r>
+        <w:t xml:space="preserve">, все взаимодействие с базой данных происходит через </w:t>
+      </w:r>
+      <w:proofErr w:type="spellStart"/>
+      <w:r>
+        <w:rPr>
+          <w:lang w:val="en-US"/>
+        </w:rPr>
+        <w:t>sqlalchemy</w:t>
+      </w:r>
+      <w:proofErr w:type="spellEnd"/>
+    </w:p>
+    <w:p>
+      <w:pPr>
+        <w:pStyle w:val="a5"/>
+        <w:numPr>
+          <w:ilvl w:val="0"/>
+          <w:numId w:val="1"/>
+        </w:numPr>
+      </w:pPr>
+      <w:r>
+        <w:rPr>
+          <w:i/>
+          <w:u w:val="single"/>
+        </w:rPr>
+        <w:t>Регистрация и авторизация</w:t>
+      </w:r>
+      <w:r>
+        <w:rPr>
+          <w:i/>
+          <w:u w:val="single"/>
+        </w:rPr>
+        <w:t>:</w:t>
+      </w:r>
+      <w:r>
+        <w:t xml:space="preserve"> </w:t>
+      </w:r>
+      <w:r>
+        <w:t xml:space="preserve">админ может регистрировать новых пользователей и генерировать </w:t>
+      </w:r>
+      <w:proofErr w:type="spellStart"/>
+      <w:r>
+        <w:t>токен</w:t>
+      </w:r>
+      <w:proofErr w:type="spellEnd"/>
+      <w:r>
+        <w:t xml:space="preserve"> для их авторизации в системе</w:t>
+      </w:r>
+    </w:p>
+    <w:p>
+      <w:pPr>
+        <w:pStyle w:val="a5"/>
+      </w:pPr>
+      <w:r>
+        <w:rPr>
+          <w:noProof/>
+          <w:lang w:eastAsia="ru-RU"/>
+        </w:rPr>
+        <w:lastRenderedPageBreak/>
+        <w:drawing>
+          <wp:inline distT="0" distB="0" distL="0" distR="0" wp14:anchorId="2AF07380" wp14:editId="716F96FD">
+            <wp:extent cx="5940425" cy="4011295"/>
+            <wp:effectExtent l="0" t="0" r="3175" b="8255"/>
+            <wp:docPr id="1" name="Рисунок 1"/>
+            <wp:cNvGraphicFramePr>
+              <a:graphicFrameLocks xmlns:a="http://schemas.openxmlformats.org/drawingml/2006/main" noChangeAspect="1"/>
+            </wp:cNvGraphicFramePr>
+            <a:graphic xmlns:a="http://schemas.openxmlformats.org/drawingml/2006/main">
+              <a:graphicData uri="http://schemas.openxmlformats.org/drawingml/2006/picture">
+                <pic:pic xmlns:pic="http://schemas.openxmlformats.org/drawingml/2006/picture">
+                  <pic:nvPicPr>
+                    <pic:cNvPr id="1" name=""/>
+                    <pic:cNvPicPr/>
+                  </pic:nvPicPr>
+                  <pic:blipFill>
+                    <a:blip r:embed="rId12"/>
+                    <a:stretch>
+                      <a:fillRect/>
+                    </a:stretch>
+                  </pic:blipFill>
+                  <pic:spPr>
+                    <a:xfrm>
+                      <a:off x="0" y="0"/>
+                      <a:ext cx="5940425" cy="4011295"/>
+                    </a:xfrm>
+                    <a:prstGeom prst="rect">
+                      <a:avLst/>
+                    </a:prstGeom>
+                  </pic:spPr>
+                </pic:pic>
+              </a:graphicData>
+            </a:graphic>
+          </wp:inline>
+        </w:drawing>
+      </w:r>
+      <w:r>
+        <w:rPr>
+          <w:noProof/>
+          <w:lang w:eastAsia="ru-RU"/>
+        </w:rPr>
+        <w:drawing>
+          <wp:inline distT="0" distB="0" distL="0" distR="0" wp14:anchorId="50F7F595" wp14:editId="5395479E">
+            <wp:extent cx="5940425" cy="1312545"/>
+            <wp:effectExtent l="0" t="0" r="3175" b="1905"/>
+            <wp:docPr id="2" name="Рисунок 2"/>
+            <wp:cNvGraphicFramePr>
+              <a:graphicFrameLocks xmlns:a="http://schemas.openxmlformats.org/drawingml/2006/main" noChangeAspect="1"/>
+            </wp:cNvGraphicFramePr>
+            <a:graphic xmlns:a="http://schemas.openxmlformats.org/drawingml/2006/main">
+              <a:graphicData uri="http://schemas.openxmlformats.org/drawingml/2006/picture">
+                <pic:pic xmlns:pic="http://schemas.openxmlformats.org/drawingml/2006/picture">
+                  <pic:nvPicPr>
+                    <pic:cNvPr id="1" name=""/>
+                    <pic:cNvPicPr/>
+                  </pic:nvPicPr>
+                  <pic:blipFill>
+                    <a:blip r:embed="rId13"/>
+                    <a:stretch>
+                      <a:fillRect/>
+                    </a:stretch>
+                  </pic:blipFill>
+                  <pic:spPr>
+                    <a:xfrm>
+                      <a:off x="0" y="0"/>
                       <a:ext cx="5940425" cy="1312545"/>
                     </a:xfrm>
                     <a:prstGeom prst="rect">
@@ -359,7 +700,6 @@
           <w:u w:val="single"/>
           <w:lang w:eastAsia="ru-RU"/>
         </w:rPr>
-        <w:lastRenderedPageBreak/>
         <w:drawing>
           <wp:inline distT="0" distB="0" distL="0" distR="0">
             <wp:extent cx="5940425" cy="448863"/>
@@ -378,7 +718,7 @@
                     </pic:cNvPicPr>
                   </pic:nvPicPr>
                   <pic:blipFill>
-                    <a:blip r:embed="rId7">
+                    <a:blip r:embed="rId14">
                       <a:extLst>
                         <a:ext uri="{28A0092B-C50C-407E-A947-70E740481C1C}">
                           <a14:useLocalDpi xmlns:a14="http://schemas.microsoft.com/office/drawing/2010/main" val="0"/>
@@ -441,7 +781,7 @@
                     <pic:cNvPicPr/>
                   </pic:nvPicPr>
                   <pic:blipFill>
-                    <a:blip r:embed="rId8"/>
+                    <a:blip r:embed="rId15"/>
                     <a:stretch>
                       <a:fillRect/>
                     </a:stretch>
@@ -534,6 +874,7 @@
         </w:rPr>
       </w:pPr>
       <w:r>
+        <w:lastRenderedPageBreak/>
         <w:t xml:space="preserve">Для </w:t>
       </w:r>
       <w:r>
@@ -567,8 +908,6 @@
       <w:r>
         <w:t>Был создан сайт для удобного просмотра и редактирования расписания.</w:t>
       </w:r>
-      <w:bookmarkStart w:id="0" w:name="_GoBack"/>
-      <w:bookmarkEnd w:id="0"/>
     </w:p>
     <w:sectPr>
       <w:pgSz w:w="11906" w:h="16838"/>
@@ -1119,6 +1458,7 @@
   <w:style w:type="character" w:default="1" w:styleId="a0">
     <w:name w:val="Default Paragraph Font"/>
     <w:uiPriority w:val="1"/>
+    <w:semiHidden/>
     <w:unhideWhenUsed/>
   </w:style>
   <w:style w:type="table" w:default="1" w:styleId="a1">
